--- a/Cuestionario IA.docx
+++ b/Cuestionario IA.docx
@@ -1,6 +1,6 @@
 
 <file path=word/document.xml><?xml version="1.0" encoding="utf-8"?>
-<w:document xmlns:wpc="http://schemas.microsoft.com/office/word/2010/wordprocessingCanvas" xmlns:mc="http://schemas.openxmlformats.org/markup-compatibility/2006" xmlns:o="urn:schemas-microsoft-com:office:office" xmlns:r="http://schemas.openxmlformats.org/officeDocument/2006/relationships" xmlns:m="http://schemas.openxmlformats.org/officeDocument/2006/math" xmlns:v="urn:schemas-microsoft-com:vml" xmlns:wp14="http://schemas.microsoft.com/office/word/2010/wordprocessingDrawing" xmlns:wp="http://schemas.openxmlformats.org/drawingml/2006/wordprocessingDrawing" xmlns:w10="urn:schemas-microsoft-com:office:word" xmlns:w="http://schemas.openxmlformats.org/wordprocessingml/2006/main" xmlns:w14="http://schemas.microsoft.com/office/word/2010/wordml" xmlns:w15="http://schemas.microsoft.com/office/word/2012/wordml" xmlns:wpg="http://schemas.microsoft.com/office/word/2010/wordprocessingGroup" xmlns:wpi="http://schemas.microsoft.com/office/word/2010/wordprocessingInk" xmlns:wne="http://schemas.microsoft.com/office/word/2006/wordml" xmlns:wps="http://schemas.microsoft.com/office/word/2010/wordprocessingShape" mc:Ignorable="w14 w15 wp14">
+<w:document xmlns:wpc="http://schemas.microsoft.com/office/word/2010/wordprocessingCanvas" xmlns:cx="http://schemas.microsoft.com/office/drawing/2014/chartex" xmlns:mc="http://schemas.openxmlformats.org/markup-compatibility/2006" xmlns:o="urn:schemas-microsoft-com:office:office" xmlns:r="http://schemas.openxmlformats.org/officeDocument/2006/relationships" xmlns:m="http://schemas.openxmlformats.org/officeDocument/2006/math" xmlns:v="urn:schemas-microsoft-com:vml" xmlns:wp14="http://schemas.microsoft.com/office/word/2010/wordprocessingDrawing" xmlns:wp="http://schemas.openxmlformats.org/drawingml/2006/wordprocessingDrawing" xmlns:w10="urn:schemas-microsoft-com:office:word" xmlns:w="http://schemas.openxmlformats.org/wordprocessingml/2006/main" xmlns:w14="http://schemas.microsoft.com/office/word/2010/wordml" xmlns:w15="http://schemas.microsoft.com/office/word/2012/wordml" xmlns:w16se="http://schemas.microsoft.com/office/word/2015/wordml/symex" xmlns:wpg="http://schemas.microsoft.com/office/word/2010/wordprocessingGroup" xmlns:wpi="http://schemas.microsoft.com/office/word/2010/wordprocessingInk" xmlns:wne="http://schemas.microsoft.com/office/word/2006/wordml" xmlns:wps="http://schemas.microsoft.com/office/word/2010/wordprocessingShape" mc:Ignorable="w14 w15 w16se wp14">
   <w:body>
     <w:p>
       <w:pPr>
@@ -690,8 +690,98 @@
           <w:rFonts w:ascii="Arial" w:hAnsi="Arial" w:cs="Arial"/>
           <w:sz w:val="24"/>
         </w:rPr>
-        <w:t>BASADOS EN REDES</w:t>
-      </w:r>
+        <w:t>BASADOS EN REDES.</w:t>
+      </w:r>
+    </w:p>
+    <w:p>
+      <w:pPr>
+        <w:rPr>
+          <w:rFonts w:ascii="Arial" w:hAnsi="Arial" w:cs="Arial"/>
+          <w:sz w:val="24"/>
+        </w:rPr>
+      </w:pPr>
+      <w:r>
+        <w:rPr>
+          <w:rFonts w:ascii="Arial" w:hAnsi="Arial" w:cs="Arial"/>
+          <w:sz w:val="24"/>
+        </w:rPr>
+        <w:t>En cada uno de ellos, la solución a un problema planteado se obtiene:</w:t>
+      </w:r>
+    </w:p>
+    <w:p>
+      <w:pPr>
+        <w:rPr>
+          <w:rFonts w:ascii="Arial" w:hAnsi="Arial" w:cs="Arial"/>
+          <w:sz w:val="24"/>
+        </w:rPr>
+      </w:pPr>
+      <w:r>
+        <w:rPr>
+          <w:rFonts w:ascii="Arial" w:hAnsi="Arial" w:cs="Arial"/>
+          <w:sz w:val="24"/>
+        </w:rPr>
+        <w:t>Aplicando reglas heurísticas apoyadas generalmente en lógica difusa p</w:t>
+      </w:r>
+      <w:r>
+        <w:rPr>
+          <w:rFonts w:ascii="Arial" w:hAnsi="Arial" w:cs="Arial"/>
+          <w:sz w:val="24"/>
+        </w:rPr>
+        <w:t>ara su evaluación y aplicación.</w:t>
+      </w:r>
+    </w:p>
+    <w:p>
+      <w:pPr>
+        <w:rPr>
+          <w:rFonts w:ascii="Arial" w:hAnsi="Arial" w:cs="Arial"/>
+          <w:sz w:val="24"/>
+        </w:rPr>
+      </w:pPr>
+      <w:r>
+        <w:rPr>
+          <w:rFonts w:ascii="Arial" w:hAnsi="Arial" w:cs="Arial"/>
+          <w:sz w:val="24"/>
+        </w:rPr>
+        <w:t>Aplicando el razonamiento basado en casos, donde la solución a un problema similar planteado con anteriorid</w:t>
+      </w:r>
+      <w:r>
+        <w:rPr>
+          <w:rFonts w:ascii="Arial" w:hAnsi="Arial" w:cs="Arial"/>
+          <w:sz w:val="24"/>
+        </w:rPr>
+        <w:t>ad se adapta al nuevo problema.</w:t>
+      </w:r>
+    </w:p>
+    <w:p>
+      <w:pPr>
+        <w:rPr>
+          <w:rFonts w:ascii="Arial" w:hAnsi="Arial" w:cs="Arial"/>
+          <w:sz w:val="24"/>
+        </w:rPr>
+      </w:pPr>
+      <w:r>
+        <w:rPr>
+          <w:rFonts w:ascii="Arial" w:hAnsi="Arial" w:cs="Arial"/>
+          <w:sz w:val="24"/>
+        </w:rPr>
+        <w:t>Aplicando redes bayesianas, basadas en est</w:t>
+      </w:r>
+      <w:r>
+        <w:rPr>
+          <w:rFonts w:ascii="Arial" w:hAnsi="Arial" w:cs="Arial"/>
+          <w:sz w:val="24"/>
+        </w:rPr>
+        <w:t xml:space="preserve">adística y el teorema de </w:t>
+      </w:r>
+      <w:proofErr w:type="spellStart"/>
+      <w:r>
+        <w:rPr>
+          <w:rFonts w:ascii="Arial" w:hAnsi="Arial" w:cs="Arial"/>
+          <w:sz w:val="24"/>
+        </w:rPr>
+        <w:t>Bayes</w:t>
+      </w:r>
+      <w:proofErr w:type="spellEnd"/>
       <w:r>
         <w:rPr>
           <w:rFonts w:ascii="Arial" w:hAnsi="Arial" w:cs="Arial"/>
@@ -702,103 +792,6 @@
     </w:p>
     <w:p>
       <w:pPr>
-        <w:rPr>
-          <w:rFonts w:ascii="Arial" w:hAnsi="Arial" w:cs="Arial"/>
-          <w:sz w:val="24"/>
-        </w:rPr>
-      </w:pPr>
-      <w:r>
-        <w:rPr>
-          <w:rFonts w:ascii="Arial" w:hAnsi="Arial" w:cs="Arial"/>
-          <w:sz w:val="24"/>
-        </w:rPr>
-        <w:t>En cada uno de ellos, la solución a un problema planteado se obtiene:</w:t>
-      </w:r>
-    </w:p>
-    <w:p>
-      <w:pPr>
-        <w:rPr>
-          <w:rFonts w:ascii="Arial" w:hAnsi="Arial" w:cs="Arial"/>
-          <w:sz w:val="24"/>
-        </w:rPr>
-      </w:pPr>
-      <w:r>
-        <w:rPr>
-          <w:rFonts w:ascii="Arial" w:hAnsi="Arial" w:cs="Arial"/>
-          <w:sz w:val="24"/>
-        </w:rPr>
-        <w:t>Aplicando reglas heurísticas apoyadas generalmente en lógica difusa p</w:t>
-      </w:r>
-      <w:r>
-        <w:rPr>
-          <w:rFonts w:ascii="Arial" w:hAnsi="Arial" w:cs="Arial"/>
-          <w:sz w:val="24"/>
-        </w:rPr>
-        <w:t>ara su evaluación y aplicación.</w:t>
-      </w:r>
-    </w:p>
-    <w:p>
-      <w:pPr>
-        <w:rPr>
-          <w:rFonts w:ascii="Arial" w:hAnsi="Arial" w:cs="Arial"/>
-          <w:sz w:val="24"/>
-        </w:rPr>
-      </w:pPr>
-      <w:r>
-        <w:rPr>
-          <w:rFonts w:ascii="Arial" w:hAnsi="Arial" w:cs="Arial"/>
-          <w:sz w:val="24"/>
-        </w:rPr>
-        <w:t>Aplicando el razonamiento basado en casos, donde la solución a un problema similar planteado con anteriorid</w:t>
-      </w:r>
-      <w:r>
-        <w:rPr>
-          <w:rFonts w:ascii="Arial" w:hAnsi="Arial" w:cs="Arial"/>
-          <w:sz w:val="24"/>
-        </w:rPr>
-        <w:t>ad se adapta al nuevo problema.</w:t>
-      </w:r>
-    </w:p>
-    <w:p>
-      <w:pPr>
-        <w:rPr>
-          <w:rFonts w:ascii="Arial" w:hAnsi="Arial" w:cs="Arial"/>
-          <w:sz w:val="24"/>
-        </w:rPr>
-      </w:pPr>
-      <w:r>
-        <w:rPr>
-          <w:rFonts w:ascii="Arial" w:hAnsi="Arial" w:cs="Arial"/>
-          <w:sz w:val="24"/>
-        </w:rPr>
-        <w:t>Aplicando redes bayesianas, basadas en est</w:t>
-      </w:r>
-      <w:r>
-        <w:rPr>
-          <w:rFonts w:ascii="Arial" w:hAnsi="Arial" w:cs="Arial"/>
-          <w:sz w:val="24"/>
-        </w:rPr>
-        <w:t xml:space="preserve">adística y el teorema de </w:t>
-      </w:r>
-      <w:proofErr w:type="spellStart"/>
-      <w:r>
-        <w:rPr>
-          <w:rFonts w:ascii="Arial" w:hAnsi="Arial" w:cs="Arial"/>
-          <w:sz w:val="24"/>
-        </w:rPr>
-        <w:t>Bayes</w:t>
-      </w:r>
-      <w:proofErr w:type="spellEnd"/>
-      <w:r>
-        <w:rPr>
-          <w:rFonts w:ascii="Arial" w:hAnsi="Arial" w:cs="Arial"/>
-          <w:sz w:val="24"/>
-        </w:rPr>
-        <w:t>.</w:t>
-      </w:r>
-    </w:p>
-    <w:p>
-      <w:pPr>
         <w:pStyle w:val="Prrafodelista"/>
         <w:numPr>
           <w:ilvl w:val="0"/>
@@ -843,14 +836,7 @@
           <w:rFonts w:ascii="Arial" w:hAnsi="Arial" w:cs="Arial"/>
           <w:sz w:val="24"/>
         </w:rPr>
-        <w:t>través</w:t>
-      </w:r>
-      <w:r>
-        <w:rPr>
-          <w:rFonts w:ascii="Arial" w:hAnsi="Arial" w:cs="Arial"/>
-          <w:sz w:val="24"/>
-        </w:rPr>
-        <w:t xml:space="preserve"> del conocimiento y raciocinio de igual forma que lo hace el experto humano.</w:t>
+        <w:t>través del conocimiento y raciocinio de igual forma que lo hace el experto humano.</w:t>
       </w:r>
     </w:p>
     <w:p>
@@ -1619,576 +1605,610 @@
           <w:lang w:eastAsia="en-US"/>
         </w:rPr>
       </w:pPr>
+    </w:p>
+    <w:p>
+      <w:pPr>
+        <w:pStyle w:val="NormalWeb"/>
+        <w:rPr>
+          <w:rFonts w:ascii="Arial" w:eastAsiaTheme="minorHAnsi" w:hAnsi="Arial" w:cs="Arial"/>
+          <w:b/>
+          <w:szCs w:val="22"/>
+          <w:lang w:eastAsia="en-US"/>
+        </w:rPr>
+      </w:pPr>
+      <w:r>
+        <w:rPr>
+          <w:rFonts w:ascii="Arial" w:eastAsiaTheme="minorHAnsi" w:hAnsi="Arial" w:cs="Arial"/>
+          <w:szCs w:val="22"/>
+          <w:lang w:eastAsia="en-US"/>
+        </w:rPr>
+        <w:lastRenderedPageBreak/>
+        <w:t xml:space="preserve"> </w:t>
+      </w:r>
+      <w:r>
+        <w:rPr>
+          <w:rFonts w:ascii="Arial" w:eastAsiaTheme="minorHAnsi" w:hAnsi="Arial" w:cs="Arial"/>
+          <w:b/>
+          <w:szCs w:val="22"/>
+          <w:lang w:eastAsia="en-US"/>
+        </w:rPr>
+        <w:t>Pragmática.</w:t>
+      </w:r>
+    </w:p>
+    <w:p>
+      <w:pPr>
+        <w:pStyle w:val="NormalWeb"/>
+        <w:rPr>
+          <w:rFonts w:ascii="Arial" w:eastAsiaTheme="minorHAnsi" w:hAnsi="Arial" w:cs="Arial"/>
+          <w:szCs w:val="22"/>
+          <w:lang w:eastAsia="en-US"/>
+        </w:rPr>
+      </w:pPr>
+      <w:r>
+        <w:rPr>
+          <w:rFonts w:ascii="Arial" w:eastAsiaTheme="minorHAnsi" w:hAnsi="Arial" w:cs="Arial"/>
+          <w:szCs w:val="22"/>
+          <w:lang w:eastAsia="en-US"/>
+        </w:rPr>
+        <w:t xml:space="preserve"> Aspectos del lenguaje en su utilización adaptativa en la interacción del individuo con su entorno.</w:t>
+      </w:r>
+    </w:p>
+    <w:p>
+      <w:pPr>
+        <w:pStyle w:val="NormalWeb"/>
+        <w:numPr>
+          <w:ilvl w:val="0"/>
+          <w:numId w:val="1"/>
+        </w:numPr>
+        <w:rPr>
+          <w:rFonts w:ascii="Arial" w:eastAsiaTheme="minorHAnsi" w:hAnsi="Arial" w:cs="Arial"/>
+          <w:szCs w:val="22"/>
+          <w:lang w:eastAsia="en-US"/>
+        </w:rPr>
+      </w:pPr>
+      <w:r>
+        <w:rPr>
+          <w:rFonts w:ascii="Arial" w:eastAsiaTheme="minorHAnsi" w:hAnsi="Arial" w:cs="Arial"/>
+          <w:szCs w:val="22"/>
+          <w:lang w:eastAsia="en-US"/>
+        </w:rPr>
+        <w:t xml:space="preserve"> Describe las etapas del ciclo de adquisición del conocimiento.</w:t>
+      </w:r>
+    </w:p>
+    <w:p>
+      <w:pPr>
+        <w:pStyle w:val="NormalWeb"/>
+        <w:rPr>
+          <w:rFonts w:ascii="Arial" w:eastAsiaTheme="minorHAnsi" w:hAnsi="Arial" w:cs="Arial"/>
+          <w:szCs w:val="22"/>
+          <w:lang w:eastAsia="en-US"/>
+        </w:rPr>
+      </w:pPr>
+      <w:r>
+        <w:rPr>
+          <w:rFonts w:ascii="Arial" w:eastAsiaTheme="minorHAnsi" w:hAnsi="Arial" w:cs="Arial"/>
+          <w:szCs w:val="22"/>
+          <w:lang w:eastAsia="en-US"/>
+        </w:rPr>
+        <w:t xml:space="preserve">La primera etapa, </w:t>
+      </w:r>
+      <w:r>
+        <w:rPr>
+          <w:rFonts w:ascii="Arial" w:eastAsiaTheme="minorHAnsi" w:hAnsi="Arial" w:cs="Arial"/>
+          <w:szCs w:val="22"/>
+          <w:u w:val="single"/>
+          <w:lang w:eastAsia="en-US"/>
+        </w:rPr>
+        <w:t>El Obtener.</w:t>
+      </w:r>
+    </w:p>
+    <w:p>
+      <w:pPr>
+        <w:pStyle w:val="NormalWeb"/>
+        <w:rPr>
+          <w:rFonts w:ascii="Arial" w:eastAsiaTheme="minorHAnsi" w:hAnsi="Arial" w:cs="Arial"/>
+          <w:szCs w:val="22"/>
+          <w:lang w:eastAsia="en-US"/>
+        </w:rPr>
+      </w:pPr>
+      <w:r>
+        <w:rPr>
+          <w:rFonts w:ascii="Arial" w:eastAsiaTheme="minorHAnsi" w:hAnsi="Arial" w:cs="Arial"/>
+          <w:szCs w:val="22"/>
+          <w:lang w:eastAsia="en-US"/>
+        </w:rPr>
+        <w:t>Consiste en la búsqueda de información necesaria para tomar decisiones, resolver problemas, o innovar.</w:t>
+      </w:r>
+    </w:p>
+    <w:p>
+      <w:pPr>
+        <w:pStyle w:val="NormalWeb"/>
+        <w:rPr>
+          <w:rFonts w:ascii="Arial" w:eastAsiaTheme="minorHAnsi" w:hAnsi="Arial" w:cs="Arial"/>
+          <w:szCs w:val="22"/>
+          <w:u w:val="single"/>
+          <w:lang w:eastAsia="en-US"/>
+        </w:rPr>
+      </w:pPr>
+      <w:r>
+        <w:rPr>
+          <w:rFonts w:ascii="Arial" w:eastAsiaTheme="minorHAnsi" w:hAnsi="Arial" w:cs="Arial"/>
+          <w:szCs w:val="22"/>
+          <w:u w:val="single"/>
+          <w:lang w:eastAsia="en-US"/>
+        </w:rPr>
+        <w:t>La etapa del utilizar</w:t>
+      </w:r>
+    </w:p>
+    <w:p>
+      <w:pPr>
+        <w:pStyle w:val="NormalWeb"/>
+        <w:rPr>
+          <w:rFonts w:ascii="Arial" w:eastAsiaTheme="minorHAnsi" w:hAnsi="Arial" w:cs="Arial"/>
+          <w:szCs w:val="22"/>
+          <w:lang w:eastAsia="en-US"/>
+        </w:rPr>
+      </w:pPr>
+      <w:r>
+        <w:rPr>
+          <w:rFonts w:ascii="Arial" w:eastAsiaTheme="minorHAnsi" w:hAnsi="Arial" w:cs="Arial"/>
+          <w:szCs w:val="22"/>
+          <w:lang w:eastAsia="en-US"/>
+        </w:rPr>
+        <w:t>Se encarga sobre cómo combinar la información en formas nuevas e interesantes para fomentar la innovación organizacional.</w:t>
+      </w:r>
+    </w:p>
+    <w:p>
+      <w:pPr>
+        <w:pStyle w:val="NormalWeb"/>
+        <w:rPr>
+          <w:rFonts w:ascii="Arial" w:eastAsiaTheme="minorHAnsi" w:hAnsi="Arial" w:cs="Arial"/>
+          <w:szCs w:val="22"/>
+          <w:u w:val="single"/>
+          <w:lang w:eastAsia="en-US"/>
+        </w:rPr>
+      </w:pPr>
+      <w:r>
+        <w:rPr>
+          <w:rFonts w:ascii="Arial" w:eastAsiaTheme="minorHAnsi" w:hAnsi="Arial" w:cs="Arial"/>
+          <w:szCs w:val="22"/>
+          <w:u w:val="single"/>
+          <w:lang w:eastAsia="en-US"/>
+        </w:rPr>
+        <w:t>La etapa del aprender.</w:t>
+      </w:r>
+    </w:p>
+    <w:p>
+      <w:pPr>
+        <w:pStyle w:val="NormalWeb"/>
+        <w:rPr>
+          <w:rFonts w:ascii="Arial" w:eastAsiaTheme="minorHAnsi" w:hAnsi="Arial" w:cs="Arial"/>
+          <w:szCs w:val="22"/>
+          <w:lang w:eastAsia="en-US"/>
+        </w:rPr>
+      </w:pPr>
+      <w:r>
+        <w:rPr>
+          <w:rFonts w:ascii="Arial" w:eastAsiaTheme="minorHAnsi" w:hAnsi="Arial" w:cs="Arial"/>
+          <w:szCs w:val="22"/>
+          <w:lang w:eastAsia="en-US"/>
+        </w:rPr>
+        <w:t>Se refiere al proceso formal del aprendizaje a partir de las experiencias como medio para crear una ventaja competitiva.</w:t>
+      </w:r>
+    </w:p>
+    <w:p>
+      <w:pPr>
+        <w:pStyle w:val="NormalWeb"/>
+        <w:rPr>
+          <w:rFonts w:ascii="Arial" w:eastAsiaTheme="minorHAnsi" w:hAnsi="Arial" w:cs="Arial"/>
+          <w:szCs w:val="22"/>
+          <w:u w:val="single"/>
+          <w:lang w:eastAsia="en-US"/>
+        </w:rPr>
+      </w:pPr>
+      <w:r>
+        <w:rPr>
+          <w:rFonts w:ascii="Arial" w:eastAsiaTheme="minorHAnsi" w:hAnsi="Arial" w:cs="Arial"/>
+          <w:szCs w:val="22"/>
+          <w:u w:val="single"/>
+          <w:lang w:eastAsia="en-US"/>
+        </w:rPr>
+        <w:t>La etapa del contribuir</w:t>
+      </w:r>
+    </w:p>
+    <w:p>
+      <w:pPr>
+        <w:pStyle w:val="NormalWeb"/>
+        <w:rPr>
+          <w:rFonts w:ascii="Arial" w:eastAsiaTheme="minorHAnsi" w:hAnsi="Arial" w:cs="Arial"/>
+          <w:szCs w:val="22"/>
+          <w:lang w:eastAsia="en-US"/>
+        </w:rPr>
+      </w:pPr>
+      <w:r>
+        <w:rPr>
+          <w:rFonts w:ascii="Arial" w:eastAsiaTheme="minorHAnsi" w:hAnsi="Arial" w:cs="Arial"/>
+          <w:szCs w:val="22"/>
+          <w:lang w:eastAsia="en-US"/>
+        </w:rPr>
+        <w:t>Es la única manera de hacer que el conocimiento individual sea visible y esté disponible a través de toda la organización donde sea apropiad.</w:t>
+      </w:r>
+    </w:p>
+    <w:p>
+      <w:pPr>
+        <w:pStyle w:val="NormalWeb"/>
+        <w:rPr>
+          <w:rFonts w:ascii="Arial" w:eastAsiaTheme="minorHAnsi" w:hAnsi="Arial" w:cs="Arial"/>
+          <w:szCs w:val="22"/>
+          <w:u w:val="single"/>
+          <w:lang w:eastAsia="en-US"/>
+        </w:rPr>
+      </w:pPr>
+      <w:r>
+        <w:rPr>
+          <w:rFonts w:ascii="Arial" w:eastAsiaTheme="minorHAnsi" w:hAnsi="Arial" w:cs="Arial"/>
+          <w:szCs w:val="22"/>
+          <w:u w:val="single"/>
+          <w:lang w:eastAsia="en-US"/>
+        </w:rPr>
+        <w:t>La etapa de valoración</w:t>
+      </w:r>
+    </w:p>
+    <w:p>
+      <w:pPr>
+        <w:pStyle w:val="NormalWeb"/>
+        <w:rPr>
+          <w:rFonts w:ascii="Arial" w:eastAsiaTheme="minorHAnsi" w:hAnsi="Arial" w:cs="Arial"/>
+          <w:szCs w:val="22"/>
+          <w:lang w:eastAsia="en-US"/>
+        </w:rPr>
+      </w:pPr>
+      <w:r>
+        <w:rPr>
+          <w:rFonts w:ascii="Arial" w:eastAsiaTheme="minorHAnsi" w:hAnsi="Arial" w:cs="Arial"/>
+          <w:szCs w:val="22"/>
+          <w:lang w:eastAsia="en-US"/>
+        </w:rPr>
+        <w:t>La organización también debe desarrollar indicadores para demostrar que está aumentando su base de conocimientos y que está sacando provecho de sus inversiones en capital intelectual.</w:t>
+      </w:r>
+    </w:p>
+    <w:p>
+      <w:pPr>
+        <w:pStyle w:val="NormalWeb"/>
+        <w:rPr>
+          <w:rFonts w:ascii="Arial" w:eastAsiaTheme="minorHAnsi" w:hAnsi="Arial" w:cs="Arial"/>
+          <w:szCs w:val="22"/>
+          <w:u w:val="single"/>
+          <w:lang w:eastAsia="en-US"/>
+        </w:rPr>
+      </w:pPr>
+      <w:r>
+        <w:rPr>
+          <w:rFonts w:ascii="Arial" w:eastAsiaTheme="minorHAnsi" w:hAnsi="Arial" w:cs="Arial"/>
+          <w:szCs w:val="22"/>
+          <w:u w:val="single"/>
+          <w:lang w:eastAsia="en-US"/>
+        </w:rPr>
+        <w:t>La etapa de construir y mantener</w:t>
+      </w:r>
+    </w:p>
+    <w:p>
+      <w:pPr>
+        <w:pStyle w:val="NormalWeb"/>
+        <w:rPr>
+          <w:rFonts w:ascii="Arial" w:eastAsiaTheme="minorHAnsi" w:hAnsi="Arial" w:cs="Arial"/>
+          <w:szCs w:val="22"/>
+          <w:lang w:eastAsia="en-US"/>
+        </w:rPr>
+      </w:pPr>
+      <w:r>
+        <w:rPr>
+          <w:rFonts w:ascii="Arial" w:eastAsiaTheme="minorHAnsi" w:hAnsi="Arial" w:cs="Arial"/>
+          <w:szCs w:val="22"/>
+          <w:lang w:eastAsia="en-US"/>
+        </w:rPr>
+        <w:t>Deben asignarse recursos para el crecimiento y mantenimiento de los conocimientos y deben ser canalizados de tal manera que se creen nuevos conocimientos y se refuercen los conocimientos existentes.</w:t>
+      </w:r>
+    </w:p>
+    <w:p>
+      <w:pPr>
+        <w:pStyle w:val="NormalWeb"/>
+        <w:rPr>
+          <w:rFonts w:ascii="Arial" w:eastAsiaTheme="minorHAnsi" w:hAnsi="Arial" w:cs="Arial"/>
+          <w:szCs w:val="22"/>
+          <w:u w:val="single"/>
+          <w:lang w:eastAsia="en-US"/>
+        </w:rPr>
+      </w:pPr>
+      <w:r>
+        <w:rPr>
+          <w:rFonts w:ascii="Arial" w:eastAsiaTheme="minorHAnsi" w:hAnsi="Arial" w:cs="Arial"/>
+          <w:szCs w:val="22"/>
+          <w:u w:val="single"/>
+          <w:lang w:eastAsia="en-US"/>
+        </w:rPr>
+        <w:t>La última etapa: Desprenderse</w:t>
+      </w:r>
+    </w:p>
+    <w:p>
+      <w:pPr>
+        <w:pStyle w:val="NormalWeb"/>
+        <w:rPr>
+          <w:rFonts w:ascii="Arial" w:eastAsiaTheme="minorHAnsi" w:hAnsi="Arial" w:cs="Arial"/>
+          <w:szCs w:val="22"/>
+          <w:lang w:eastAsia="en-US"/>
+        </w:rPr>
+      </w:pPr>
+      <w:r>
+        <w:rPr>
+          <w:rFonts w:ascii="Arial" w:eastAsiaTheme="minorHAnsi" w:hAnsi="Arial" w:cs="Arial"/>
+          <w:szCs w:val="22"/>
+          <w:lang w:eastAsia="en-US"/>
+        </w:rPr>
+        <w:t>La organización no debe aferrarse a los bienes intelectuales ni físicos, si estos ya no están creando valor. En esta etapa las organizaciones necesitan examinar su capital intelectual en términos de los recursos necesarios para mantenerlo y si estos recursos podrían ser mejor invertidos en otra parte.</w:t>
+      </w:r>
+    </w:p>
+    <w:p>
+      <w:pPr>
+        <w:pStyle w:val="NormalWeb"/>
+        <w:rPr>
+          <w:rFonts w:ascii="Arial" w:eastAsiaTheme="minorHAnsi" w:hAnsi="Arial" w:cs="Arial"/>
+          <w:szCs w:val="22"/>
+          <w:lang w:eastAsia="en-US"/>
+        </w:rPr>
+      </w:pPr>
+    </w:p>
+    <w:p>
+      <w:pPr>
+        <w:pStyle w:val="Prrafodelista"/>
+        <w:numPr>
+          <w:ilvl w:val="0"/>
+          <w:numId w:val="1"/>
+        </w:numPr>
+        <w:rPr>
+          <w:rFonts w:ascii="Arial" w:hAnsi="Arial" w:cs="Arial"/>
+          <w:sz w:val="24"/>
+        </w:rPr>
+      </w:pPr>
+      <w:r>
+        <w:rPr>
+          <w:rFonts w:ascii="Arial" w:hAnsi="Arial" w:cs="Arial"/>
+          <w:sz w:val="24"/>
+        </w:rPr>
+        <w:t xml:space="preserve">  ¿Qué es un motor de inferencia?</w:t>
+      </w:r>
+    </w:p>
+    <w:p>
+      <w:pPr>
+        <w:rPr>
+          <w:rFonts w:ascii="Arial" w:hAnsi="Arial" w:cs="Arial"/>
+          <w:sz w:val="24"/>
+        </w:rPr>
+      </w:pPr>
+      <w:r>
+        <w:rPr>
+          <w:rFonts w:ascii="Arial" w:hAnsi="Arial" w:cs="Arial"/>
+          <w:sz w:val="24"/>
+        </w:rPr>
+        <w:t>E</w:t>
+      </w:r>
+      <w:r>
+        <w:rPr>
+          <w:rFonts w:ascii="Arial" w:hAnsi="Arial" w:cs="Arial"/>
+          <w:sz w:val="24"/>
+        </w:rPr>
+        <w:t>s el supervisor y se encarga de extraer las conclusiones partiendo de los datos simbólicos aplicando las reglas que rigen el sistema en el que trabaja, una modificación en las reglas dará como resultado unas conclusiones distintas, es por ello que usa datos que son hechos o evidencia y el conocimiento que es el conjunto de reglas almacenado en la base de conocimiento para obtener nuevas conclusiones o hechos.</w:t>
+      </w:r>
+    </w:p>
+    <w:p>
+      <w:pPr>
+        <w:pStyle w:val="Prrafodelista"/>
+        <w:numPr>
+          <w:ilvl w:val="0"/>
+          <w:numId w:val="1"/>
+        </w:numPr>
+        <w:rPr>
+          <w:rFonts w:ascii="Arial" w:hAnsi="Arial" w:cs="Arial"/>
+          <w:sz w:val="24"/>
+        </w:rPr>
+      </w:pPr>
+      <w:r>
+        <w:rPr>
+          <w:rFonts w:ascii="Arial" w:hAnsi="Arial" w:cs="Arial"/>
+          <w:sz w:val="24"/>
+        </w:rPr>
+        <w:t xml:space="preserve"> ¿Cuáles son los elementos de un motor de inferencia?</w:t>
+      </w:r>
+    </w:p>
+    <w:p>
+      <w:pPr>
+        <w:rPr>
+          <w:rFonts w:ascii="Arial" w:hAnsi="Arial" w:cs="Arial"/>
+          <w:sz w:val="24"/>
+        </w:rPr>
+      </w:pPr>
+      <w:r>
+        <w:rPr>
+          <w:rFonts w:ascii="Arial" w:hAnsi="Arial" w:cs="Arial"/>
+          <w:sz w:val="24"/>
+        </w:rPr>
+        <w:t>Interprete de reglas o mecanismo de inferencia</w:t>
+      </w:r>
+    </w:p>
+    <w:p>
+      <w:pPr>
+        <w:rPr>
+          <w:rFonts w:ascii="Arial" w:hAnsi="Arial" w:cs="Arial"/>
+          <w:sz w:val="24"/>
+        </w:rPr>
+      </w:pPr>
+      <w:r>
+        <w:rPr>
+          <w:rFonts w:ascii="Arial" w:hAnsi="Arial" w:cs="Arial"/>
+          <w:sz w:val="24"/>
+        </w:rPr>
+        <w:t>Mecanismo de razonamiento que determina qué reglas de la BC se pueden aplicar para resolver el problema.</w:t>
+      </w:r>
+    </w:p>
+    <w:p>
+      <w:pPr>
+        <w:rPr>
+          <w:rFonts w:ascii="Arial" w:hAnsi="Arial" w:cs="Arial"/>
+          <w:sz w:val="24"/>
+        </w:rPr>
+      </w:pPr>
+      <w:r>
+        <w:rPr>
+          <w:rFonts w:ascii="Arial" w:hAnsi="Arial" w:cs="Arial"/>
+          <w:sz w:val="24"/>
+        </w:rPr>
+        <w:t>Estrategia de control o estrategia de resolución de conflictos</w:t>
+      </w:r>
+    </w:p>
+    <w:p>
+      <w:pPr>
+        <w:rPr>
+          <w:rFonts w:ascii="Arial" w:hAnsi="Arial" w:cs="Arial"/>
+          <w:sz w:val="24"/>
+        </w:rPr>
+      </w:pPr>
+      <w:r>
+        <w:rPr>
+          <w:rFonts w:ascii="Arial" w:hAnsi="Arial" w:cs="Arial"/>
+          <w:sz w:val="24"/>
+        </w:rPr>
+        <w:t>Función del motor de inferencia.</w:t>
+      </w:r>
+    </w:p>
+    <w:p>
+      <w:pPr>
+        <w:rPr>
+          <w:rFonts w:ascii="Arial" w:hAnsi="Arial" w:cs="Arial"/>
+          <w:sz w:val="24"/>
+        </w:rPr>
+      </w:pPr>
+      <w:r>
+        <w:rPr>
+          <w:rFonts w:ascii="Arial" w:hAnsi="Arial" w:cs="Arial"/>
+          <w:sz w:val="24"/>
+        </w:rPr>
+        <w:t>Ejecutar acciones para resolver el problema (objetivo) a partir de un conjunto inicial de hechos y eventualmente a través de una interacción con el usuario.</w:t>
+      </w:r>
+    </w:p>
+    <w:p>
+      <w:pPr>
+        <w:rPr>
+          <w:rFonts w:ascii="Arial" w:hAnsi="Arial" w:cs="Arial"/>
+          <w:sz w:val="24"/>
+        </w:rPr>
+      </w:pPr>
+      <w:r>
+        <w:rPr>
+          <w:rFonts w:ascii="Arial" w:hAnsi="Arial" w:cs="Arial"/>
+          <w:sz w:val="24"/>
+        </w:rPr>
+        <w:t>La ejecución puede llevar a la deducción de nuevos hechos.</w:t>
+      </w:r>
+    </w:p>
+    <w:p>
+      <w:pPr>
+        <w:rPr>
+          <w:rFonts w:ascii="Arial" w:hAnsi="Arial" w:cs="Arial"/>
+          <w:sz w:val="24"/>
+        </w:rPr>
+      </w:pPr>
+    </w:p>
+    <w:p>
+      <w:pPr>
+        <w:pStyle w:val="Prrafodelista"/>
+        <w:numPr>
+          <w:ilvl w:val="0"/>
+          <w:numId w:val="1"/>
+        </w:numPr>
+        <w:rPr>
+          <w:rFonts w:ascii="Arial" w:hAnsi="Arial" w:cs="Arial"/>
+          <w:sz w:val="24"/>
+        </w:rPr>
+      </w:pPr>
+      <w:r>
+        <w:rPr>
+          <w:rFonts w:ascii="Arial" w:hAnsi="Arial" w:cs="Arial"/>
+          <w:sz w:val="24"/>
+        </w:rPr>
+        <w:t xml:space="preserve"> </w:t>
+      </w:r>
+      <w:r>
+        <w:rPr>
+          <w:rFonts w:ascii="Arial" w:hAnsi="Arial" w:cs="Arial"/>
+          <w:sz w:val="24"/>
+        </w:rPr>
+        <w:t>Define lo que es una interfaz Hombre-Máquina.</w:t>
+      </w:r>
+    </w:p>
+    <w:p>
+      <w:pPr>
+        <w:rPr>
+          <w:rFonts w:ascii="Arial" w:hAnsi="Arial" w:cs="Arial"/>
+          <w:sz w:val="24"/>
+        </w:rPr>
+      </w:pPr>
+      <w:r>
+        <w:rPr>
+          <w:rFonts w:ascii="Arial" w:hAnsi="Arial" w:cs="Arial"/>
+          <w:sz w:val="24"/>
+        </w:rPr>
+        <w:t>Cada una de ellas debe interaccionar de la mano con la otra, cada uno se debe adaptar a sus requisitos y capacidades para poder realizar un buen funcionamiento y con aptas condiciones.</w:t>
+      </w:r>
+    </w:p>
+    <w:p>
+      <w:pPr>
+        <w:rPr>
+          <w:rFonts w:ascii="Arial" w:hAnsi="Arial" w:cs="Arial"/>
+          <w:sz w:val="24"/>
+        </w:rPr>
+      </w:pPr>
+    </w:p>
+    <w:p>
+      <w:pPr>
+        <w:rPr>
+          <w:rFonts w:ascii="Arial" w:hAnsi="Arial" w:cs="Arial"/>
+          <w:sz w:val="24"/>
+        </w:rPr>
+      </w:pPr>
+    </w:p>
+    <w:p>
+      <w:pPr>
+        <w:rPr>
+          <w:rFonts w:ascii="Arial" w:hAnsi="Arial" w:cs="Arial"/>
+          <w:sz w:val="24"/>
+        </w:rPr>
+      </w:pPr>
+    </w:p>
+    <w:p>
+      <w:pPr>
+        <w:rPr>
+          <w:rFonts w:ascii="Arial" w:hAnsi="Arial" w:cs="Arial"/>
+          <w:sz w:val="24"/>
+        </w:rPr>
+      </w:pPr>
+      <w:proofErr w:type="gramStart"/>
+      <w:r>
+        <w:rPr>
+          <w:rFonts w:ascii="Arial" w:hAnsi="Arial" w:cs="Arial"/>
+          <w:sz w:val="24"/>
+        </w:rPr>
+        <w:t>Nada….</w:t>
+      </w:r>
+      <w:proofErr w:type="gramEnd"/>
+      <w:r>
+        <w:rPr>
+          <w:rFonts w:ascii="Arial" w:hAnsi="Arial" w:cs="Arial"/>
+          <w:sz w:val="24"/>
+        </w:rPr>
+        <w:t>. Final</w:t>
+      </w:r>
       <w:bookmarkStart w:id="0" w:name="_GoBack"/>
       <w:bookmarkEnd w:id="0"/>
-    </w:p>
-    <w:p>
-      <w:pPr>
-        <w:pStyle w:val="NormalWeb"/>
-        <w:rPr>
-          <w:rFonts w:ascii="Arial" w:eastAsiaTheme="minorHAnsi" w:hAnsi="Arial" w:cs="Arial"/>
-          <w:b/>
-          <w:szCs w:val="22"/>
-          <w:lang w:eastAsia="en-US"/>
-        </w:rPr>
-      </w:pPr>
-      <w:r>
-        <w:rPr>
-          <w:rFonts w:ascii="Arial" w:eastAsiaTheme="minorHAnsi" w:hAnsi="Arial" w:cs="Arial"/>
-          <w:szCs w:val="22"/>
-          <w:lang w:eastAsia="en-US"/>
-        </w:rPr>
-        <w:lastRenderedPageBreak/>
-        <w:t xml:space="preserve"> </w:t>
-      </w:r>
-      <w:r>
-        <w:rPr>
-          <w:rFonts w:ascii="Arial" w:eastAsiaTheme="minorHAnsi" w:hAnsi="Arial" w:cs="Arial"/>
-          <w:b/>
-          <w:szCs w:val="22"/>
-          <w:lang w:eastAsia="en-US"/>
-        </w:rPr>
-        <w:t>Pragmática.</w:t>
-      </w:r>
-    </w:p>
-    <w:p>
-      <w:pPr>
-        <w:pStyle w:val="NormalWeb"/>
-        <w:rPr>
-          <w:rFonts w:ascii="Arial" w:eastAsiaTheme="minorHAnsi" w:hAnsi="Arial" w:cs="Arial"/>
-          <w:szCs w:val="22"/>
-          <w:lang w:eastAsia="en-US"/>
-        </w:rPr>
-      </w:pPr>
-      <w:r>
-        <w:rPr>
-          <w:rFonts w:ascii="Arial" w:eastAsiaTheme="minorHAnsi" w:hAnsi="Arial" w:cs="Arial"/>
-          <w:szCs w:val="22"/>
-          <w:lang w:eastAsia="en-US"/>
-        </w:rPr>
-        <w:t xml:space="preserve"> Aspectos del lenguaje en su utilización adaptativa en la interacción del individuo con su entorno.</w:t>
-      </w:r>
-    </w:p>
-    <w:p>
-      <w:pPr>
-        <w:pStyle w:val="NormalWeb"/>
-        <w:numPr>
-          <w:ilvl w:val="0"/>
-          <w:numId w:val="1"/>
-        </w:numPr>
-        <w:rPr>
-          <w:rFonts w:ascii="Arial" w:eastAsiaTheme="minorHAnsi" w:hAnsi="Arial" w:cs="Arial"/>
-          <w:szCs w:val="22"/>
-          <w:lang w:eastAsia="en-US"/>
-        </w:rPr>
-      </w:pPr>
-      <w:r>
-        <w:rPr>
-          <w:rFonts w:ascii="Arial" w:eastAsiaTheme="minorHAnsi" w:hAnsi="Arial" w:cs="Arial"/>
-          <w:szCs w:val="22"/>
-          <w:lang w:eastAsia="en-US"/>
-        </w:rPr>
-        <w:t xml:space="preserve"> Describe las etapas del ciclo de adquisición del conocimiento.</w:t>
-      </w:r>
-    </w:p>
-    <w:p>
-      <w:pPr>
-        <w:pStyle w:val="NormalWeb"/>
-        <w:rPr>
-          <w:rFonts w:ascii="Arial" w:eastAsiaTheme="minorHAnsi" w:hAnsi="Arial" w:cs="Arial"/>
-          <w:szCs w:val="22"/>
-          <w:lang w:eastAsia="en-US"/>
-        </w:rPr>
-      </w:pPr>
-      <w:r>
-        <w:rPr>
-          <w:rFonts w:ascii="Arial" w:eastAsiaTheme="minorHAnsi" w:hAnsi="Arial" w:cs="Arial"/>
-          <w:szCs w:val="22"/>
-          <w:lang w:eastAsia="en-US"/>
-        </w:rPr>
-        <w:t xml:space="preserve">La primera etapa, </w:t>
-      </w:r>
-      <w:r>
-        <w:rPr>
-          <w:rFonts w:ascii="Arial" w:eastAsiaTheme="minorHAnsi" w:hAnsi="Arial" w:cs="Arial"/>
-          <w:szCs w:val="22"/>
-          <w:u w:val="single"/>
-          <w:lang w:eastAsia="en-US"/>
-        </w:rPr>
-        <w:t>El Obtener.</w:t>
-      </w:r>
-    </w:p>
-    <w:p>
-      <w:pPr>
-        <w:pStyle w:val="NormalWeb"/>
-        <w:rPr>
-          <w:rFonts w:ascii="Arial" w:eastAsiaTheme="minorHAnsi" w:hAnsi="Arial" w:cs="Arial"/>
-          <w:szCs w:val="22"/>
-          <w:lang w:eastAsia="en-US"/>
-        </w:rPr>
-      </w:pPr>
-      <w:r>
-        <w:rPr>
-          <w:rFonts w:ascii="Arial" w:eastAsiaTheme="minorHAnsi" w:hAnsi="Arial" w:cs="Arial"/>
-          <w:szCs w:val="22"/>
-          <w:lang w:eastAsia="en-US"/>
-        </w:rPr>
-        <w:t>Consiste en la búsqueda de información necesaria para tomar decisiones, resolver problemas, o innovar.</w:t>
-      </w:r>
-    </w:p>
-    <w:p>
-      <w:pPr>
-        <w:pStyle w:val="NormalWeb"/>
-        <w:rPr>
-          <w:rFonts w:ascii="Arial" w:eastAsiaTheme="minorHAnsi" w:hAnsi="Arial" w:cs="Arial"/>
-          <w:szCs w:val="22"/>
-          <w:u w:val="single"/>
-          <w:lang w:eastAsia="en-US"/>
-        </w:rPr>
-      </w:pPr>
-      <w:r>
-        <w:rPr>
-          <w:rFonts w:ascii="Arial" w:eastAsiaTheme="minorHAnsi" w:hAnsi="Arial" w:cs="Arial"/>
-          <w:szCs w:val="22"/>
-          <w:u w:val="single"/>
-          <w:lang w:eastAsia="en-US"/>
-        </w:rPr>
-        <w:t>La etapa del utilizar</w:t>
-      </w:r>
-    </w:p>
-    <w:p>
-      <w:pPr>
-        <w:pStyle w:val="NormalWeb"/>
-        <w:rPr>
-          <w:rFonts w:ascii="Arial" w:eastAsiaTheme="minorHAnsi" w:hAnsi="Arial" w:cs="Arial"/>
-          <w:szCs w:val="22"/>
-          <w:lang w:eastAsia="en-US"/>
-        </w:rPr>
-      </w:pPr>
-      <w:r>
-        <w:rPr>
-          <w:rFonts w:ascii="Arial" w:eastAsiaTheme="minorHAnsi" w:hAnsi="Arial" w:cs="Arial"/>
-          <w:szCs w:val="22"/>
-          <w:lang w:eastAsia="en-US"/>
-        </w:rPr>
-        <w:t>Se encarga sobre cómo combinar la información en formas nuevas e interesantes para fomentar la innovación organizacional.</w:t>
-      </w:r>
-    </w:p>
-    <w:p>
-      <w:pPr>
-        <w:pStyle w:val="NormalWeb"/>
-        <w:rPr>
-          <w:rFonts w:ascii="Arial" w:eastAsiaTheme="minorHAnsi" w:hAnsi="Arial" w:cs="Arial"/>
-          <w:szCs w:val="22"/>
-          <w:u w:val="single"/>
-          <w:lang w:eastAsia="en-US"/>
-        </w:rPr>
-      </w:pPr>
-      <w:r>
-        <w:rPr>
-          <w:rFonts w:ascii="Arial" w:eastAsiaTheme="minorHAnsi" w:hAnsi="Arial" w:cs="Arial"/>
-          <w:szCs w:val="22"/>
-          <w:u w:val="single"/>
-          <w:lang w:eastAsia="en-US"/>
-        </w:rPr>
-        <w:t>La etapa del aprender.</w:t>
-      </w:r>
-    </w:p>
-    <w:p>
-      <w:pPr>
-        <w:pStyle w:val="NormalWeb"/>
-        <w:rPr>
-          <w:rFonts w:ascii="Arial" w:eastAsiaTheme="minorHAnsi" w:hAnsi="Arial" w:cs="Arial"/>
-          <w:szCs w:val="22"/>
-          <w:lang w:eastAsia="en-US"/>
-        </w:rPr>
-      </w:pPr>
-      <w:r>
-        <w:rPr>
-          <w:rFonts w:ascii="Arial" w:eastAsiaTheme="minorHAnsi" w:hAnsi="Arial" w:cs="Arial"/>
-          <w:szCs w:val="22"/>
-          <w:lang w:eastAsia="en-US"/>
-        </w:rPr>
-        <w:t>Se refiere al proceso formal del aprendizaje a partir de las experiencias como medio para crear una ventaja competitiva.</w:t>
-      </w:r>
-    </w:p>
-    <w:p>
-      <w:pPr>
-        <w:pStyle w:val="NormalWeb"/>
-        <w:rPr>
-          <w:rFonts w:ascii="Arial" w:eastAsiaTheme="minorHAnsi" w:hAnsi="Arial" w:cs="Arial"/>
-          <w:szCs w:val="22"/>
-          <w:u w:val="single"/>
-          <w:lang w:eastAsia="en-US"/>
-        </w:rPr>
-      </w:pPr>
-      <w:r>
-        <w:rPr>
-          <w:rFonts w:ascii="Arial" w:eastAsiaTheme="minorHAnsi" w:hAnsi="Arial" w:cs="Arial"/>
-          <w:szCs w:val="22"/>
-          <w:u w:val="single"/>
-          <w:lang w:eastAsia="en-US"/>
-        </w:rPr>
-        <w:t>La etapa del contribuir</w:t>
-      </w:r>
-    </w:p>
-    <w:p>
-      <w:pPr>
-        <w:pStyle w:val="NormalWeb"/>
-        <w:rPr>
-          <w:rFonts w:ascii="Arial" w:eastAsiaTheme="minorHAnsi" w:hAnsi="Arial" w:cs="Arial"/>
-          <w:szCs w:val="22"/>
-          <w:lang w:eastAsia="en-US"/>
-        </w:rPr>
-      </w:pPr>
-      <w:r>
-        <w:rPr>
-          <w:rFonts w:ascii="Arial" w:eastAsiaTheme="minorHAnsi" w:hAnsi="Arial" w:cs="Arial"/>
-          <w:szCs w:val="22"/>
-          <w:lang w:eastAsia="en-US"/>
-        </w:rPr>
-        <w:t>Es la única manera de hacer que el conocimiento individual sea visible y esté disponible a través de toda la organización donde sea apropiad.</w:t>
-      </w:r>
-    </w:p>
-    <w:p>
-      <w:pPr>
-        <w:pStyle w:val="NormalWeb"/>
-        <w:rPr>
-          <w:rFonts w:ascii="Arial" w:eastAsiaTheme="minorHAnsi" w:hAnsi="Arial" w:cs="Arial"/>
-          <w:szCs w:val="22"/>
-          <w:u w:val="single"/>
-          <w:lang w:eastAsia="en-US"/>
-        </w:rPr>
-      </w:pPr>
-      <w:r>
-        <w:rPr>
-          <w:rFonts w:ascii="Arial" w:eastAsiaTheme="minorHAnsi" w:hAnsi="Arial" w:cs="Arial"/>
-          <w:szCs w:val="22"/>
-          <w:u w:val="single"/>
-          <w:lang w:eastAsia="en-US"/>
-        </w:rPr>
-        <w:t>La etapa de valoración</w:t>
-      </w:r>
-    </w:p>
-    <w:p>
-      <w:pPr>
-        <w:pStyle w:val="NormalWeb"/>
-        <w:rPr>
-          <w:rFonts w:ascii="Arial" w:eastAsiaTheme="minorHAnsi" w:hAnsi="Arial" w:cs="Arial"/>
-          <w:szCs w:val="22"/>
-          <w:lang w:eastAsia="en-US"/>
-        </w:rPr>
-      </w:pPr>
-      <w:r>
-        <w:rPr>
-          <w:rFonts w:ascii="Arial" w:eastAsiaTheme="minorHAnsi" w:hAnsi="Arial" w:cs="Arial"/>
-          <w:szCs w:val="22"/>
-          <w:lang w:eastAsia="en-US"/>
-        </w:rPr>
-        <w:t>La organización también debe desarrollar indicadores para demostrar que está aumentando su base de conocimientos y que está sacando provecho de sus inversiones en capital intelectual.</w:t>
-      </w:r>
-    </w:p>
-    <w:p>
-      <w:pPr>
-        <w:pStyle w:val="NormalWeb"/>
-        <w:rPr>
-          <w:rFonts w:ascii="Arial" w:eastAsiaTheme="minorHAnsi" w:hAnsi="Arial" w:cs="Arial"/>
-          <w:szCs w:val="22"/>
-          <w:u w:val="single"/>
-          <w:lang w:eastAsia="en-US"/>
-        </w:rPr>
-      </w:pPr>
-      <w:r>
-        <w:rPr>
-          <w:rFonts w:ascii="Arial" w:eastAsiaTheme="minorHAnsi" w:hAnsi="Arial" w:cs="Arial"/>
-          <w:szCs w:val="22"/>
-          <w:u w:val="single"/>
-          <w:lang w:eastAsia="en-US"/>
-        </w:rPr>
-        <w:t>La etapa de construir y mantener</w:t>
-      </w:r>
-    </w:p>
-    <w:p>
-      <w:pPr>
-        <w:pStyle w:val="NormalWeb"/>
-        <w:rPr>
-          <w:rFonts w:ascii="Arial" w:eastAsiaTheme="minorHAnsi" w:hAnsi="Arial" w:cs="Arial"/>
-          <w:szCs w:val="22"/>
-          <w:lang w:eastAsia="en-US"/>
-        </w:rPr>
-      </w:pPr>
-      <w:r>
-        <w:rPr>
-          <w:rFonts w:ascii="Arial" w:eastAsiaTheme="minorHAnsi" w:hAnsi="Arial" w:cs="Arial"/>
-          <w:szCs w:val="22"/>
-          <w:lang w:eastAsia="en-US"/>
-        </w:rPr>
-        <w:t>Deben asignarse recursos para el crecimiento y mantenimiento de los conocimientos y deben ser canalizados de tal manera que se creen nuevos conocimientos y se refuercen los conocimientos existentes.</w:t>
-      </w:r>
-    </w:p>
-    <w:p>
-      <w:pPr>
-        <w:pStyle w:val="NormalWeb"/>
-        <w:rPr>
-          <w:rFonts w:ascii="Arial" w:eastAsiaTheme="minorHAnsi" w:hAnsi="Arial" w:cs="Arial"/>
-          <w:szCs w:val="22"/>
-          <w:u w:val="single"/>
-          <w:lang w:eastAsia="en-US"/>
-        </w:rPr>
-      </w:pPr>
-      <w:r>
-        <w:rPr>
-          <w:rFonts w:ascii="Arial" w:eastAsiaTheme="minorHAnsi" w:hAnsi="Arial" w:cs="Arial"/>
-          <w:szCs w:val="22"/>
-          <w:u w:val="single"/>
-          <w:lang w:eastAsia="en-US"/>
-        </w:rPr>
-        <w:t>La última etapa: Desprenderse</w:t>
-      </w:r>
-    </w:p>
-    <w:p>
-      <w:pPr>
-        <w:pStyle w:val="NormalWeb"/>
-        <w:rPr>
-          <w:rFonts w:ascii="Arial" w:eastAsiaTheme="minorHAnsi" w:hAnsi="Arial" w:cs="Arial"/>
-          <w:szCs w:val="22"/>
-          <w:lang w:eastAsia="en-US"/>
-        </w:rPr>
-      </w:pPr>
-      <w:r>
-        <w:rPr>
-          <w:rFonts w:ascii="Arial" w:eastAsiaTheme="minorHAnsi" w:hAnsi="Arial" w:cs="Arial"/>
-          <w:szCs w:val="22"/>
-          <w:lang w:eastAsia="en-US"/>
-        </w:rPr>
-        <w:t>La organización no debe aferrarse a los bienes intelectuales ni físicos, si estos ya no están creando valor. En esta etapa las organizaciones necesitan examinar su capital intelectual en términos de los recursos necesarios para mantenerlo y si estos recursos podrían ser mejor invertidos en otra parte.</w:t>
-      </w:r>
-    </w:p>
-    <w:p>
-      <w:pPr>
-        <w:pStyle w:val="NormalWeb"/>
-        <w:rPr>
-          <w:rFonts w:ascii="Arial" w:eastAsiaTheme="minorHAnsi" w:hAnsi="Arial" w:cs="Arial"/>
-          <w:szCs w:val="22"/>
-          <w:lang w:eastAsia="en-US"/>
-        </w:rPr>
-      </w:pPr>
-    </w:p>
-    <w:p>
-      <w:pPr>
-        <w:pStyle w:val="Prrafodelista"/>
-        <w:numPr>
-          <w:ilvl w:val="0"/>
-          <w:numId w:val="1"/>
-        </w:numPr>
-        <w:rPr>
-          <w:rFonts w:ascii="Arial" w:hAnsi="Arial" w:cs="Arial"/>
-          <w:sz w:val="24"/>
-        </w:rPr>
-      </w:pPr>
-      <w:r>
-        <w:rPr>
-          <w:rFonts w:ascii="Arial" w:hAnsi="Arial" w:cs="Arial"/>
-          <w:sz w:val="24"/>
-        </w:rPr>
-        <w:t xml:space="preserve"> </w:t>
-      </w:r>
-      <w:r>
-        <w:rPr>
-          <w:rFonts w:ascii="Arial" w:hAnsi="Arial" w:cs="Arial"/>
-          <w:sz w:val="24"/>
-        </w:rPr>
-        <w:t xml:space="preserve"> </w:t>
-      </w:r>
-      <w:r>
-        <w:rPr>
-          <w:rFonts w:ascii="Arial" w:hAnsi="Arial" w:cs="Arial"/>
-          <w:sz w:val="24"/>
-        </w:rPr>
-        <w:t>¿Qué es un motor de inferencia?</w:t>
-      </w:r>
-    </w:p>
-    <w:p>
-      <w:pPr>
-        <w:rPr>
-          <w:rFonts w:ascii="Arial" w:hAnsi="Arial" w:cs="Arial"/>
-          <w:sz w:val="24"/>
-        </w:rPr>
-      </w:pPr>
-      <w:r>
-        <w:rPr>
-          <w:rFonts w:ascii="Arial" w:hAnsi="Arial" w:cs="Arial"/>
-          <w:sz w:val="24"/>
-        </w:rPr>
-        <w:t>E</w:t>
-      </w:r>
-      <w:r>
-        <w:rPr>
-          <w:rFonts w:ascii="Arial" w:hAnsi="Arial" w:cs="Arial"/>
-          <w:sz w:val="24"/>
-        </w:rPr>
-        <w:t>s el supervisor y se encarga de extraer las conclusiones partiendo de los datos simbólicos aplicando las reglas que rigen el sistema en el que trabaja, una modificación en las reglas dará como resultado unas conclusiones distintas, es por ello que usa datos que son hechos o evidencia y el conocimiento que es el conjunto de reglas almacenado en la base de conocimiento para obtener nuevas conclusiones o hechos.</w:t>
-      </w:r>
-    </w:p>
-    <w:p>
-      <w:pPr>
-        <w:pStyle w:val="Prrafodelista"/>
-        <w:numPr>
-          <w:ilvl w:val="0"/>
-          <w:numId w:val="1"/>
-        </w:numPr>
-        <w:rPr>
-          <w:rFonts w:ascii="Arial" w:hAnsi="Arial" w:cs="Arial"/>
-          <w:sz w:val="24"/>
-        </w:rPr>
-      </w:pPr>
-      <w:r>
-        <w:rPr>
-          <w:rFonts w:ascii="Arial" w:hAnsi="Arial" w:cs="Arial"/>
-          <w:sz w:val="24"/>
-        </w:rPr>
-        <w:t xml:space="preserve"> ¿Cuáles son los elementos de un motor de inferencia?</w:t>
-      </w:r>
-    </w:p>
-    <w:p>
-      <w:pPr>
-        <w:rPr>
-          <w:rFonts w:ascii="Arial" w:hAnsi="Arial" w:cs="Arial"/>
-          <w:sz w:val="24"/>
-        </w:rPr>
-      </w:pPr>
-      <w:r>
-        <w:rPr>
-          <w:rFonts w:ascii="Arial" w:hAnsi="Arial" w:cs="Arial"/>
-          <w:sz w:val="24"/>
-        </w:rPr>
-        <w:t>Interprete de reglas o mecanismo de inferencia</w:t>
-      </w:r>
-    </w:p>
-    <w:p>
-      <w:pPr>
-        <w:rPr>
-          <w:rFonts w:ascii="Arial" w:hAnsi="Arial" w:cs="Arial"/>
-          <w:sz w:val="24"/>
-        </w:rPr>
-      </w:pPr>
-      <w:r>
-        <w:rPr>
-          <w:rFonts w:ascii="Arial" w:hAnsi="Arial" w:cs="Arial"/>
-          <w:sz w:val="24"/>
-        </w:rPr>
-        <w:t>Mecanismo de razonamiento que determina qué reglas de la BC se pueden aplicar para resolver el problema.</w:t>
-      </w:r>
-    </w:p>
-    <w:p>
-      <w:pPr>
-        <w:rPr>
-          <w:rFonts w:ascii="Arial" w:hAnsi="Arial" w:cs="Arial"/>
-          <w:sz w:val="24"/>
-        </w:rPr>
-      </w:pPr>
-      <w:r>
-        <w:rPr>
-          <w:rFonts w:ascii="Arial" w:hAnsi="Arial" w:cs="Arial"/>
-          <w:sz w:val="24"/>
-        </w:rPr>
-        <w:t>Estrategia de control o estrategia de resolución de conflictos</w:t>
-      </w:r>
-    </w:p>
-    <w:p>
-      <w:pPr>
-        <w:rPr>
-          <w:rFonts w:ascii="Arial" w:hAnsi="Arial" w:cs="Arial"/>
-          <w:sz w:val="24"/>
-        </w:rPr>
-      </w:pPr>
-      <w:r>
-        <w:rPr>
-          <w:rFonts w:ascii="Arial" w:hAnsi="Arial" w:cs="Arial"/>
-          <w:sz w:val="24"/>
-        </w:rPr>
-        <w:t>Función del motor de inferencia.</w:t>
-      </w:r>
-    </w:p>
-    <w:p>
-      <w:pPr>
-        <w:rPr>
-          <w:rFonts w:ascii="Arial" w:hAnsi="Arial" w:cs="Arial"/>
-          <w:sz w:val="24"/>
-        </w:rPr>
-      </w:pPr>
-      <w:r>
-        <w:rPr>
-          <w:rFonts w:ascii="Arial" w:hAnsi="Arial" w:cs="Arial"/>
-          <w:sz w:val="24"/>
-        </w:rPr>
-        <w:t>Ejecutar acciones para resolver el problema (objetivo) a partir de un conjunto inicial de hechos y eventualmente a través de una interacción con el usuario.</w:t>
-      </w:r>
-    </w:p>
-    <w:p>
-      <w:pPr>
-        <w:rPr>
-          <w:rFonts w:ascii="Arial" w:hAnsi="Arial" w:cs="Arial"/>
-          <w:sz w:val="24"/>
-        </w:rPr>
-      </w:pPr>
-      <w:r>
-        <w:rPr>
-          <w:rFonts w:ascii="Arial" w:hAnsi="Arial" w:cs="Arial"/>
-          <w:sz w:val="24"/>
-        </w:rPr>
-        <w:t>La ejecución puede llevar a la deducción de nuevos hechos.</w:t>
-      </w:r>
-    </w:p>
-    <w:p>
-      <w:pPr>
-        <w:rPr>
-          <w:rFonts w:ascii="Arial" w:hAnsi="Arial" w:cs="Arial"/>
-          <w:sz w:val="24"/>
-        </w:rPr>
-      </w:pPr>
-    </w:p>
-    <w:p>
-      <w:pPr>
-        <w:pStyle w:val="Prrafodelista"/>
-        <w:numPr>
-          <w:ilvl w:val="0"/>
-          <w:numId w:val="1"/>
-        </w:numPr>
-        <w:rPr>
-          <w:rFonts w:ascii="Arial" w:hAnsi="Arial" w:cs="Arial"/>
-          <w:sz w:val="24"/>
-        </w:rPr>
-      </w:pPr>
-      <w:r>
-        <w:rPr>
-          <w:rFonts w:ascii="Arial" w:hAnsi="Arial" w:cs="Arial"/>
-          <w:sz w:val="24"/>
-        </w:rPr>
-        <w:t xml:space="preserve"> </w:t>
-      </w:r>
-      <w:r>
-        <w:rPr>
-          <w:rFonts w:ascii="Arial" w:hAnsi="Arial" w:cs="Arial"/>
-          <w:sz w:val="24"/>
-        </w:rPr>
-        <w:t>Define lo que es una interfaz Hombre-Máquina.</w:t>
-      </w:r>
-    </w:p>
-    <w:p>
-      <w:pPr>
-        <w:rPr>
-          <w:rFonts w:ascii="Arial" w:hAnsi="Arial" w:cs="Arial"/>
-          <w:sz w:val="24"/>
-        </w:rPr>
-      </w:pPr>
-      <w:r>
-        <w:rPr>
-          <w:rFonts w:ascii="Arial" w:hAnsi="Arial" w:cs="Arial"/>
-          <w:sz w:val="24"/>
-        </w:rPr>
-        <w:t>Cada una de ellas debe interaccionar de la mano con la otra, cada uno se debe adaptar a sus requisitos y capacidades para poder realizar un buen funcionamiento y con aptas condiciones.</w:t>
-      </w:r>
     </w:p>
     <w:sectPr>
       <w:pgSz w:w="12240" w:h="15840"/>
@@ -2201,8 +2221,8 @@
 </file>
 
 <file path=word/numbering.xml><?xml version="1.0" encoding="utf-8"?>
-<w:numbering xmlns:wpc="http://schemas.microsoft.com/office/word/2010/wordprocessingCanvas" xmlns:mc="http://schemas.openxmlformats.org/markup-compatibility/2006" xmlns:o="urn:schemas-microsoft-com:office:office" xmlns:r="http://schemas.openxmlformats.org/officeDocument/2006/relationships" xmlns:m="http://schemas.openxmlformats.org/officeDocument/2006/math" xmlns:v="urn:schemas-microsoft-com:vml" xmlns:wp14="http://schemas.microsoft.com/office/word/2010/wordprocessingDrawing" xmlns:wp="http://schemas.openxmlformats.org/drawingml/2006/wordprocessingDrawing" xmlns:w10="urn:schemas-microsoft-com:office:word" xmlns:w="http://schemas.openxmlformats.org/wordprocessingml/2006/main" xmlns:w14="http://schemas.microsoft.com/office/word/2010/wordml" xmlns:w15="http://schemas.microsoft.com/office/word/2012/wordml" xmlns:wpg="http://schemas.microsoft.com/office/word/2010/wordprocessingGroup" xmlns:wpi="http://schemas.microsoft.com/office/word/2010/wordprocessingInk" xmlns:wne="http://schemas.microsoft.com/office/word/2006/wordml" xmlns:wps="http://schemas.microsoft.com/office/word/2010/wordprocessingShape" mc:Ignorable="w14 w15 wp14">
-  <w:abstractNum w:abstractNumId="0">
+<w:numbering xmlns:wpc="http://schemas.microsoft.com/office/word/2010/wordprocessingCanvas" xmlns:cx="http://schemas.microsoft.com/office/drawing/2014/chartex" xmlns:mc="http://schemas.openxmlformats.org/markup-compatibility/2006" xmlns:o="urn:schemas-microsoft-com:office:office" xmlns:r="http://schemas.openxmlformats.org/officeDocument/2006/relationships" xmlns:m="http://schemas.openxmlformats.org/officeDocument/2006/math" xmlns:v="urn:schemas-microsoft-com:vml" xmlns:wp14="http://schemas.microsoft.com/office/word/2010/wordprocessingDrawing" xmlns:wp="http://schemas.openxmlformats.org/drawingml/2006/wordprocessingDrawing" xmlns:w10="urn:schemas-microsoft-com:office:word" xmlns:w="http://schemas.openxmlformats.org/wordprocessingml/2006/main" xmlns:w14="http://schemas.microsoft.com/office/word/2010/wordml" xmlns:w15="http://schemas.microsoft.com/office/word/2012/wordml" xmlns:w16se="http://schemas.microsoft.com/office/word/2015/wordml/symex" xmlns:wpg="http://schemas.microsoft.com/office/word/2010/wordprocessingGroup" xmlns:wpi="http://schemas.microsoft.com/office/word/2010/wordprocessingInk" xmlns:wne="http://schemas.microsoft.com/office/word/2006/wordml" xmlns:wps="http://schemas.microsoft.com/office/word/2010/wordprocessingShape" mc:Ignorable="w14 w15 w16se wp14">
+  <w:abstractNum w:abstractNumId="0" w15:restartNumberingAfterBreak="0">
     <w:nsid w:val="069655A8"/>
     <w:multiLevelType w:val="hybridMultilevel"/>
     <w:tmpl w:val="AD4E1588"/>
@@ -2288,7 +2308,7 @@
       </w:pPr>
     </w:lvl>
   </w:abstractNum>
-  <w:abstractNum w:abstractNumId="1">
+  <w:abstractNum w:abstractNumId="1" w15:restartNumberingAfterBreak="0">
     <w:nsid w:val="0EE9217A"/>
     <w:multiLevelType w:val="hybridMultilevel"/>
     <w:tmpl w:val="D9FAE756"/>
@@ -2401,7 +2421,7 @@
       </w:rPr>
     </w:lvl>
   </w:abstractNum>
-  <w:abstractNum w:abstractNumId="2">
+  <w:abstractNum w:abstractNumId="2" w15:restartNumberingAfterBreak="0">
     <w:nsid w:val="49A16E74"/>
     <w:multiLevelType w:val="hybridMultilevel"/>
     <w:tmpl w:val="2AE040F2"/>
@@ -2527,7 +2547,7 @@
 </file>
 
 <file path=word/styles.xml><?xml version="1.0" encoding="utf-8"?>
-<w:styles xmlns:mc="http://schemas.openxmlformats.org/markup-compatibility/2006" xmlns:r="http://schemas.openxmlformats.org/officeDocument/2006/relationships" xmlns:w="http://schemas.openxmlformats.org/wordprocessingml/2006/main" xmlns:w14="http://schemas.microsoft.com/office/word/2010/wordml" xmlns:w15="http://schemas.microsoft.com/office/word/2012/wordml" mc:Ignorable="w14 w15">
+<w:styles xmlns:mc="http://schemas.openxmlformats.org/markup-compatibility/2006" xmlns:r="http://schemas.openxmlformats.org/officeDocument/2006/relationships" xmlns:w="http://schemas.openxmlformats.org/wordprocessingml/2006/main" xmlns:w14="http://schemas.microsoft.com/office/word/2010/wordml" xmlns:w15="http://schemas.microsoft.com/office/word/2012/wordml" xmlns:w16se="http://schemas.microsoft.com/office/word/2015/wordml/symex" mc:Ignorable="w14 w15 w16se">
   <w:docDefaults>
     <w:rPrDefault>
       <w:rPr>
